--- a/SOLUCIONES/Ejercicio02.docx
+++ b/SOLUCIONES/Ejercicio02.docx
@@ -23,19 +23,69 @@
       <w:proofErr w:type="spellEnd"/>
     </w:p>
     <w:p>
+      <w:r>
+        <w:rPr>
+          <w:b/>
+        </w:rPr>
+        <w:t>Entrada</w:t>
+      </w:r>
+      <w:r>
+        <w:t>: La operación a realizarse (</w:t>
+      </w:r>
+      <w:r>
+        <w:t xml:space="preserve">necesita </w:t>
+      </w:r>
+      <w:proofErr w:type="gramStart"/>
+      <w:r>
+        <w:t xml:space="preserve">un  </w:t>
+      </w:r>
+      <w:proofErr w:type="spellStart"/>
+      <w:r>
+        <w:t>Switch</w:t>
+      </w:r>
+      <w:proofErr w:type="spellEnd"/>
+      <w:proofErr w:type="gramEnd"/>
+      <w:r>
+        <w:t>-case para seleccionar procedimiento</w:t>
+      </w:r>
+      <w:bookmarkStart w:id="0" w:name="_GoBack"/>
+      <w:bookmarkEnd w:id="0"/>
+      <w:r>
+        <w:t xml:space="preserve">) ; el valor del lado 1 o lado 1 y 2 en acorde a la </w:t>
+      </w:r>
+      <w:proofErr w:type="spellStart"/>
+      <w:r>
+        <w:t>operacion</w:t>
+      </w:r>
+      <w:proofErr w:type="spellEnd"/>
+    </w:p>
+    <w:p>
+      <w:r>
+        <w:rPr>
+          <w:b/>
+        </w:rPr>
+        <w:t>Proceso</w:t>
+      </w:r>
+      <w:r>
+        <w:t xml:space="preserve">: Calculo de </w:t>
+      </w:r>
       <w:proofErr w:type="spellStart"/>
       <w:r>
         <w:t>Area</w:t>
       </w:r>
       <w:proofErr w:type="spellEnd"/>
       <w:r>
-        <w:t xml:space="preserve"> cuadrado, </w:t>
-      </w:r>
-      <w:proofErr w:type="spellStart"/>
-      <w:r>
-        <w:t>rectanculo</w:t>
-      </w:r>
-      <w:proofErr w:type="spellEnd"/>
+        <w:t xml:space="preserve"> </w:t>
+      </w:r>
+      <w:r>
+        <w:t xml:space="preserve">de un </w:t>
+      </w:r>
+      <w:r>
+        <w:t xml:space="preserve">cuadrado, </w:t>
+      </w:r>
+      <w:r>
+        <w:t>rectángulo</w:t>
+      </w:r>
       <w:r>
         <w:t>, triangulo → 3 procedimientos diferentes(</w:t>
       </w:r>
@@ -50,21 +100,19 @@
     </w:p>
     <w:p>
       <w:r>
-        <w:t xml:space="preserve">Esto necesita </w:t>
-      </w:r>
-      <w:proofErr w:type="gramStart"/>
-      <w:r>
-        <w:t xml:space="preserve">un  </w:t>
-      </w:r>
-      <w:proofErr w:type="spellStart"/>
-      <w:r>
-        <w:t>Switch</w:t>
-      </w:r>
-      <w:proofErr w:type="spellEnd"/>
-      <w:proofErr w:type="gramEnd"/>
-      <w:r>
-        <w:t>-case para seleccionar procedimiento</w:t>
-      </w:r>
+        <w:rPr>
+          <w:b/>
+        </w:rPr>
+        <w:t>Salida:</w:t>
+      </w:r>
+      <w:r>
+        <w:t xml:space="preserve"> El valor de la </w:t>
+      </w:r>
+      <w:proofErr w:type="spellStart"/>
+      <w:r>
+        <w:t>area</w:t>
+      </w:r>
+      <w:proofErr w:type="spellEnd"/>
     </w:p>
     <w:p>
       <w:pPr>
@@ -145,7 +193,13 @@
         </w:numPr>
       </w:pPr>
       <w:r>
-        <w:t>Definir a, b Como Real</w:t>
+        <w:t>Definir a, b</w:t>
+      </w:r>
+      <w:r>
+        <w:t>, c</w:t>
+      </w:r>
+      <w:r>
+        <w:t xml:space="preserve"> Como Real</w:t>
       </w:r>
     </w:p>
     <w:p>
@@ -156,21 +210,40 @@
           <w:numId w:val="10"/>
         </w:numPr>
       </w:pPr>
-      <w:proofErr w:type="spellStart"/>
-      <w:r>
-        <w:t>Dimension</w:t>
-      </w:r>
-      <w:proofErr w:type="spellEnd"/>
-      <w:r>
-        <w:t xml:space="preserve"> </w:t>
-      </w:r>
-      <w:proofErr w:type="gramStart"/>
-      <w:r>
-        <w:t>c[</w:t>
-      </w:r>
-      <w:proofErr w:type="gramEnd"/>
-      <w:r>
-        <w:t>1]</w:t>
+      <w:r>
+        <w:t xml:space="preserve">Escribir "Ingrese la </w:t>
+      </w:r>
+      <w:proofErr w:type="spellStart"/>
+      <w:r>
+        <w:t>operacion</w:t>
+      </w:r>
+      <w:proofErr w:type="spellEnd"/>
+      <w:r>
+        <w:t xml:space="preserve"> a hacer: 1. </w:t>
+      </w:r>
+      <w:proofErr w:type="spellStart"/>
+      <w:r>
+        <w:t>AreaCuadrado</w:t>
+      </w:r>
+      <w:proofErr w:type="spellEnd"/>
+      <w:r>
+        <w:t xml:space="preserve"> 2. </w:t>
+      </w:r>
+      <w:proofErr w:type="spellStart"/>
+      <w:r>
+        <w:t>AreaRectangulo</w:t>
+      </w:r>
+      <w:proofErr w:type="spellEnd"/>
+      <w:r>
+        <w:t xml:space="preserve"> 3. </w:t>
+      </w:r>
+      <w:proofErr w:type="spellStart"/>
+      <w:r>
+        <w:t>AreaTriangulo</w:t>
+      </w:r>
+      <w:proofErr w:type="spellEnd"/>
+      <w:r>
+        <w:t>"</w:t>
       </w:r>
     </w:p>
     <w:p>
@@ -182,40 +255,13 @@
         </w:numPr>
       </w:pPr>
       <w:r>
-        <w:t xml:space="preserve">Escribir "Ingrese la </w:t>
-      </w:r>
-      <w:proofErr w:type="spellStart"/>
-      <w:r>
-        <w:t>operacion</w:t>
-      </w:r>
-      <w:proofErr w:type="spellEnd"/>
-      <w:r>
-        <w:t xml:space="preserve"> a hacer: 1. </w:t>
-      </w:r>
-      <w:proofErr w:type="spellStart"/>
-      <w:r>
-        <w:t>AreaCuadrado</w:t>
-      </w:r>
-      <w:proofErr w:type="spellEnd"/>
-      <w:r>
-        <w:t xml:space="preserve"> 2. </w:t>
-      </w:r>
-      <w:proofErr w:type="spellStart"/>
-      <w:r>
-        <w:t>AreaRectangulo</w:t>
-      </w:r>
-      <w:proofErr w:type="spellEnd"/>
-      <w:r>
-        <w:t xml:space="preserve"> 3. </w:t>
-      </w:r>
-      <w:proofErr w:type="spellStart"/>
-      <w:r>
-        <w:t>AreaTriangulo</w:t>
-      </w:r>
-      <w:proofErr w:type="spellEnd"/>
-      <w:r>
-        <w:t>"</w:t>
-      </w:r>
+        <w:t xml:space="preserve">Leer </w:t>
+      </w:r>
+      <w:proofErr w:type="spellStart"/>
+      <w:r>
+        <w:t>seleccion</w:t>
+      </w:r>
+      <w:proofErr w:type="spellEnd"/>
     </w:p>
     <w:p>
       <w:pPr>
@@ -225,14 +271,369 @@
           <w:numId w:val="10"/>
         </w:numPr>
       </w:pPr>
-      <w:r>
-        <w:t xml:space="preserve">Leer </w:t>
+      <w:proofErr w:type="spellStart"/>
+      <w:r>
+        <w:t>Segun</w:t>
+      </w:r>
+      <w:proofErr w:type="spellEnd"/>
+      <w:r>
+        <w:t xml:space="preserve"> </w:t>
       </w:r>
       <w:proofErr w:type="spellStart"/>
       <w:r>
         <w:t>seleccion</w:t>
       </w:r>
       <w:proofErr w:type="spellEnd"/>
+      <w:r>
+        <w:t xml:space="preserve"> Hacer</w:t>
+      </w:r>
+    </w:p>
+    <w:p>
+      <w:pPr>
+        <w:pStyle w:val="Prrafodelista"/>
+        <w:numPr>
+          <w:ilvl w:val="2"/>
+          <w:numId w:val="10"/>
+        </w:numPr>
+      </w:pPr>
+      <w:r>
+        <w:t>Caso 1:</w:t>
+      </w:r>
+    </w:p>
+    <w:p>
+      <w:pPr>
+        <w:pStyle w:val="Prrafodelista"/>
+        <w:numPr>
+          <w:ilvl w:val="4"/>
+          <w:numId w:val="10"/>
+        </w:numPr>
+      </w:pPr>
+      <w:r>
+        <w:t>Escribir "-- AREA CUADRADO --"</w:t>
+      </w:r>
+    </w:p>
+    <w:p>
+      <w:pPr>
+        <w:pStyle w:val="Prrafodelista"/>
+        <w:numPr>
+          <w:ilvl w:val="4"/>
+          <w:numId w:val="10"/>
+        </w:numPr>
+      </w:pPr>
+      <w:r>
+        <w:t>Escribir "Ingrese el valor del lado"</w:t>
+      </w:r>
+    </w:p>
+    <w:p>
+      <w:pPr>
+        <w:pStyle w:val="Prrafodelista"/>
+        <w:numPr>
+          <w:ilvl w:val="4"/>
+          <w:numId w:val="10"/>
+        </w:numPr>
+      </w:pPr>
+      <w:r>
+        <w:t>Leer a</w:t>
+      </w:r>
+    </w:p>
+    <w:p>
+      <w:pPr>
+        <w:pStyle w:val="Prrafodelista"/>
+        <w:numPr>
+          <w:ilvl w:val="4"/>
+          <w:numId w:val="10"/>
+        </w:numPr>
+      </w:pPr>
+      <w:proofErr w:type="spellStart"/>
+      <w:r>
+        <w:t>obtenerAreaCuadrado</w:t>
+      </w:r>
+      <w:proofErr w:type="spellEnd"/>
+      <w:r>
+        <w:t>(</w:t>
+      </w:r>
+      <w:proofErr w:type="spellStart"/>
+      <w:proofErr w:type="gramStart"/>
+      <w:r>
+        <w:t>a,c</w:t>
+      </w:r>
+      <w:proofErr w:type="spellEnd"/>
+      <w:proofErr w:type="gramEnd"/>
+      <w:r>
+        <w:t>)</w:t>
+      </w:r>
+    </w:p>
+    <w:p>
+      <w:pPr>
+        <w:pStyle w:val="Prrafodelista"/>
+        <w:numPr>
+          <w:ilvl w:val="4"/>
+          <w:numId w:val="10"/>
+        </w:numPr>
+      </w:pPr>
+      <w:r>
+        <w:t xml:space="preserve">Escribir </w:t>
+      </w:r>
+      <w:proofErr w:type="spellStart"/>
+      <w:r>
+        <w:t>presentarAreas</w:t>
+      </w:r>
+      <w:proofErr w:type="spellEnd"/>
+      <w:r>
+        <w:t>(c)</w:t>
+      </w:r>
+    </w:p>
+    <w:p>
+      <w:pPr>
+        <w:pStyle w:val="Prrafodelista"/>
+        <w:numPr>
+          <w:ilvl w:val="2"/>
+          <w:numId w:val="10"/>
+        </w:numPr>
+      </w:pPr>
+      <w:r>
+        <w:t>Caso 2:</w:t>
+      </w:r>
+    </w:p>
+    <w:p>
+      <w:pPr>
+        <w:pStyle w:val="Prrafodelista"/>
+        <w:numPr>
+          <w:ilvl w:val="4"/>
+          <w:numId w:val="10"/>
+        </w:numPr>
+      </w:pPr>
+      <w:r>
+        <w:t>Escribir "-- AREA RECTANGULO --"</w:t>
+      </w:r>
+    </w:p>
+    <w:p>
+      <w:pPr>
+        <w:pStyle w:val="Prrafodelista"/>
+        <w:numPr>
+          <w:ilvl w:val="4"/>
+          <w:numId w:val="10"/>
+        </w:numPr>
+      </w:pPr>
+      <w:r>
+        <w:t>Escribir "Ingrese el valor de la base y la altura"</w:t>
+      </w:r>
+    </w:p>
+    <w:p>
+      <w:pPr>
+        <w:pStyle w:val="Prrafodelista"/>
+        <w:numPr>
+          <w:ilvl w:val="4"/>
+          <w:numId w:val="10"/>
+        </w:numPr>
+      </w:pPr>
+      <w:r>
+        <w:t>Leer a</w:t>
+      </w:r>
+    </w:p>
+    <w:p>
+      <w:pPr>
+        <w:pStyle w:val="Prrafodelista"/>
+        <w:numPr>
+          <w:ilvl w:val="4"/>
+          <w:numId w:val="10"/>
+        </w:numPr>
+      </w:pPr>
+      <w:r>
+        <w:t>Leer b</w:t>
+      </w:r>
+    </w:p>
+    <w:p>
+      <w:pPr>
+        <w:pStyle w:val="Prrafodelista"/>
+        <w:numPr>
+          <w:ilvl w:val="4"/>
+          <w:numId w:val="10"/>
+        </w:numPr>
+      </w:pPr>
+      <w:proofErr w:type="spellStart"/>
+      <w:r>
+        <w:t>obtenerAreaRectangulo</w:t>
+      </w:r>
+      <w:proofErr w:type="spellEnd"/>
+      <w:r>
+        <w:t>(</w:t>
+      </w:r>
+      <w:proofErr w:type="spellStart"/>
+      <w:proofErr w:type="gramStart"/>
+      <w:r>
+        <w:t>a,b</w:t>
+      </w:r>
+      <w:proofErr w:type="gramEnd"/>
+      <w:r>
+        <w:t>,c</w:t>
+      </w:r>
+      <w:proofErr w:type="spellEnd"/>
+      <w:r>
+        <w:t>)</w:t>
+      </w:r>
+    </w:p>
+    <w:p>
+      <w:pPr>
+        <w:pStyle w:val="Prrafodelista"/>
+        <w:numPr>
+          <w:ilvl w:val="4"/>
+          <w:numId w:val="10"/>
+        </w:numPr>
+      </w:pPr>
+      <w:r>
+        <w:t xml:space="preserve">Escribir </w:t>
+      </w:r>
+      <w:proofErr w:type="spellStart"/>
+      <w:r>
+        <w:t>presentarAreas</w:t>
+      </w:r>
+      <w:proofErr w:type="spellEnd"/>
+      <w:r>
+        <w:t>(c)</w:t>
+      </w:r>
+    </w:p>
+    <w:p>
+      <w:pPr>
+        <w:pStyle w:val="Prrafodelista"/>
+        <w:numPr>
+          <w:ilvl w:val="2"/>
+          <w:numId w:val="10"/>
+        </w:numPr>
+      </w:pPr>
+      <w:r>
+        <w:t>Caso 3:</w:t>
+      </w:r>
+    </w:p>
+    <w:p>
+      <w:pPr>
+        <w:pStyle w:val="Prrafodelista"/>
+        <w:numPr>
+          <w:ilvl w:val="4"/>
+          <w:numId w:val="10"/>
+        </w:numPr>
+      </w:pPr>
+      <w:r>
+        <w:t>Escribir "-- AREA TRIANGULO --"</w:t>
+      </w:r>
+    </w:p>
+    <w:p>
+      <w:pPr>
+        <w:pStyle w:val="Prrafodelista"/>
+        <w:numPr>
+          <w:ilvl w:val="4"/>
+          <w:numId w:val="10"/>
+        </w:numPr>
+      </w:pPr>
+      <w:r>
+        <w:t>Escribir "Ingrese el valor de la base y la altura"</w:t>
+      </w:r>
+    </w:p>
+    <w:p>
+      <w:pPr>
+        <w:pStyle w:val="Prrafodelista"/>
+        <w:numPr>
+          <w:ilvl w:val="4"/>
+          <w:numId w:val="10"/>
+        </w:numPr>
+      </w:pPr>
+      <w:r>
+        <w:t>Leer a</w:t>
+      </w:r>
+    </w:p>
+    <w:p>
+      <w:pPr>
+        <w:pStyle w:val="Prrafodelista"/>
+        <w:numPr>
+          <w:ilvl w:val="4"/>
+          <w:numId w:val="10"/>
+        </w:numPr>
+      </w:pPr>
+      <w:r>
+        <w:t>Leer b</w:t>
+      </w:r>
+    </w:p>
+    <w:p>
+      <w:pPr>
+        <w:pStyle w:val="Prrafodelista"/>
+        <w:numPr>
+          <w:ilvl w:val="4"/>
+          <w:numId w:val="10"/>
+        </w:numPr>
+      </w:pPr>
+      <w:proofErr w:type="spellStart"/>
+      <w:r>
+        <w:t>obtenerAreaTriangulo</w:t>
+      </w:r>
+      <w:proofErr w:type="spellEnd"/>
+      <w:r>
+        <w:t>(</w:t>
+      </w:r>
+      <w:proofErr w:type="spellStart"/>
+      <w:proofErr w:type="gramStart"/>
+      <w:r>
+        <w:t>a,b</w:t>
+      </w:r>
+      <w:proofErr w:type="gramEnd"/>
+      <w:r>
+        <w:t>,c</w:t>
+      </w:r>
+      <w:proofErr w:type="spellEnd"/>
+      <w:r>
+        <w:t>)</w:t>
+      </w:r>
+    </w:p>
+    <w:p>
+      <w:pPr>
+        <w:pStyle w:val="Prrafodelista"/>
+        <w:numPr>
+          <w:ilvl w:val="4"/>
+          <w:numId w:val="10"/>
+        </w:numPr>
+      </w:pPr>
+      <w:r>
+        <w:t xml:space="preserve">Escribir </w:t>
+      </w:r>
+      <w:proofErr w:type="spellStart"/>
+      <w:r>
+        <w:t>presentarAreas</w:t>
+      </w:r>
+      <w:proofErr w:type="spellEnd"/>
+      <w:r>
+        <w:t>(c)</w:t>
+      </w:r>
+    </w:p>
+    <w:p>
+      <w:pPr>
+        <w:pStyle w:val="Prrafodelista"/>
+        <w:numPr>
+          <w:ilvl w:val="2"/>
+          <w:numId w:val="10"/>
+        </w:numPr>
+      </w:pPr>
+      <w:r>
+        <w:t>Defecto:</w:t>
+      </w:r>
+    </w:p>
+    <w:p>
+      <w:pPr>
+        <w:pStyle w:val="Prrafodelista"/>
+        <w:numPr>
+          <w:ilvl w:val="4"/>
+          <w:numId w:val="10"/>
+        </w:numPr>
+      </w:pPr>
+      <w:r>
+        <w:t>Escribir "</w:t>
+      </w:r>
+      <w:proofErr w:type="spellStart"/>
+      <w:r>
+        <w:t>Operacion</w:t>
+      </w:r>
+      <w:proofErr w:type="spellEnd"/>
+      <w:r>
+        <w:t xml:space="preserve"> no valida, debe escribir entre el (1-3)"</w:t>
+      </w:r>
     </w:p>
     <w:p>
       <w:pPr>
@@ -244,391 +645,9 @@
       </w:pPr>
       <w:proofErr w:type="spellStart"/>
       <w:r>
-        <w:t>Segun</w:t>
-      </w:r>
-      <w:proofErr w:type="spellEnd"/>
-      <w:r>
-        <w:t xml:space="preserve"> </w:t>
-      </w:r>
-      <w:proofErr w:type="spellStart"/>
-      <w:r>
-        <w:t>seleccion</w:t>
-      </w:r>
-      <w:proofErr w:type="spellEnd"/>
-      <w:r>
-        <w:t xml:space="preserve"> Hacer</w:t>
-      </w:r>
-    </w:p>
-    <w:p>
-      <w:pPr>
-        <w:pStyle w:val="Prrafodelista"/>
-        <w:numPr>
-          <w:ilvl w:val="2"/>
-          <w:numId w:val="10"/>
-        </w:numPr>
-      </w:pPr>
-      <w:r>
-        <w:t>Caso 1:</w:t>
-      </w:r>
-    </w:p>
-    <w:p>
-      <w:pPr>
-        <w:pStyle w:val="Prrafodelista"/>
-        <w:numPr>
-          <w:ilvl w:val="4"/>
-          <w:numId w:val="10"/>
-        </w:numPr>
-      </w:pPr>
-      <w:r>
-        <w:t>Escribir "-- AREA CUADRADO --"</w:t>
-      </w:r>
-    </w:p>
-    <w:p>
-      <w:pPr>
-        <w:pStyle w:val="Prrafodelista"/>
-        <w:numPr>
-          <w:ilvl w:val="4"/>
-          <w:numId w:val="10"/>
-        </w:numPr>
-      </w:pPr>
-      <w:r>
-        <w:t>Escribir "Ingrese el valor del lado"</w:t>
-      </w:r>
-    </w:p>
-    <w:p>
-      <w:pPr>
-        <w:pStyle w:val="Prrafodelista"/>
-        <w:numPr>
-          <w:ilvl w:val="4"/>
-          <w:numId w:val="10"/>
-        </w:numPr>
-      </w:pPr>
-      <w:r>
-        <w:t>Leer a</w:t>
-      </w:r>
-    </w:p>
-    <w:p>
-      <w:pPr>
-        <w:pStyle w:val="Prrafodelista"/>
-        <w:numPr>
-          <w:ilvl w:val="4"/>
-          <w:numId w:val="10"/>
-        </w:numPr>
-      </w:pPr>
-      <w:proofErr w:type="spellStart"/>
-      <w:r>
-        <w:t>obtenerAreaCuadrado</w:t>
-      </w:r>
-      <w:proofErr w:type="spellEnd"/>
-      <w:r>
-        <w:t>(</w:t>
-      </w:r>
-      <w:proofErr w:type="spellStart"/>
-      <w:proofErr w:type="gramStart"/>
-      <w:r>
-        <w:t>a,c</w:t>
-      </w:r>
-      <w:proofErr w:type="spellEnd"/>
-      <w:proofErr w:type="gramEnd"/>
-      <w:r>
-        <w:t>)</w:t>
-      </w:r>
-    </w:p>
-    <w:p>
-      <w:pPr>
-        <w:pStyle w:val="Prrafodelista"/>
-        <w:numPr>
-          <w:ilvl w:val="4"/>
-          <w:numId w:val="10"/>
-        </w:numPr>
-      </w:pPr>
-      <w:r>
-        <w:t xml:space="preserve">Escribir </w:t>
-      </w:r>
-      <w:proofErr w:type="spellStart"/>
-      <w:r>
-        <w:t>presentarAreas</w:t>
-      </w:r>
-      <w:proofErr w:type="spellEnd"/>
-      <w:r>
-        <w:t>(</w:t>
-      </w:r>
-      <w:proofErr w:type="gramStart"/>
-      <w:r>
-        <w:t>c[</w:t>
-      </w:r>
-      <w:proofErr w:type="gramEnd"/>
-      <w:r>
-        <w:t>0])</w:t>
-      </w:r>
-    </w:p>
-    <w:p>
-      <w:pPr>
-        <w:pStyle w:val="Prrafodelista"/>
-        <w:numPr>
-          <w:ilvl w:val="2"/>
-          <w:numId w:val="10"/>
-        </w:numPr>
-      </w:pPr>
-      <w:r>
-        <w:t>Caso 2:</w:t>
-      </w:r>
-    </w:p>
-    <w:p>
-      <w:pPr>
-        <w:pStyle w:val="Prrafodelista"/>
-        <w:numPr>
-          <w:ilvl w:val="4"/>
-          <w:numId w:val="10"/>
-        </w:numPr>
-      </w:pPr>
-      <w:r>
-        <w:t>Escribir "-- AREA RECTANGULO --"</w:t>
-      </w:r>
-    </w:p>
-    <w:p>
-      <w:pPr>
-        <w:pStyle w:val="Prrafodelista"/>
-        <w:numPr>
-          <w:ilvl w:val="4"/>
-          <w:numId w:val="10"/>
-        </w:numPr>
-      </w:pPr>
-      <w:r>
-        <w:t>Escribir "Ingrese el valor de la base y la altura"</w:t>
-      </w:r>
-    </w:p>
-    <w:p>
-      <w:pPr>
-        <w:pStyle w:val="Prrafodelista"/>
-        <w:numPr>
-          <w:ilvl w:val="4"/>
-          <w:numId w:val="10"/>
-        </w:numPr>
-      </w:pPr>
-      <w:r>
-        <w:t>Leer a</w:t>
-      </w:r>
-    </w:p>
-    <w:p>
-      <w:pPr>
-        <w:pStyle w:val="Prrafodelista"/>
-        <w:numPr>
-          <w:ilvl w:val="4"/>
-          <w:numId w:val="10"/>
-        </w:numPr>
-      </w:pPr>
-      <w:r>
-        <w:t>Leer b</w:t>
-      </w:r>
-    </w:p>
-    <w:p>
-      <w:pPr>
-        <w:pStyle w:val="Prrafodelista"/>
-        <w:numPr>
-          <w:ilvl w:val="4"/>
-          <w:numId w:val="10"/>
-        </w:numPr>
-      </w:pPr>
-      <w:proofErr w:type="spellStart"/>
-      <w:r>
-        <w:t>obtenerAreaRectangulo</w:t>
-      </w:r>
-      <w:proofErr w:type="spellEnd"/>
-      <w:r>
-        <w:t>(</w:t>
-      </w:r>
-      <w:proofErr w:type="spellStart"/>
-      <w:proofErr w:type="gramStart"/>
-      <w:r>
-        <w:t>a,b</w:t>
-      </w:r>
-      <w:proofErr w:type="gramEnd"/>
-      <w:r>
-        <w:t>,c</w:t>
-      </w:r>
-      <w:proofErr w:type="spellEnd"/>
-      <w:r>
-        <w:t>)</w:t>
-      </w:r>
-    </w:p>
-    <w:p>
-      <w:pPr>
-        <w:pStyle w:val="Prrafodelista"/>
-        <w:numPr>
-          <w:ilvl w:val="4"/>
-          <w:numId w:val="10"/>
-        </w:numPr>
-      </w:pPr>
-      <w:r>
-        <w:t xml:space="preserve">Escribir </w:t>
-      </w:r>
-      <w:proofErr w:type="spellStart"/>
-      <w:r>
-        <w:t>presentarAreas</w:t>
-      </w:r>
-      <w:proofErr w:type="spellEnd"/>
-      <w:r>
-        <w:t>(</w:t>
-      </w:r>
-      <w:proofErr w:type="gramStart"/>
-      <w:r>
-        <w:t>c[</w:t>
-      </w:r>
-      <w:proofErr w:type="gramEnd"/>
-      <w:r>
-        <w:t>0])</w:t>
-      </w:r>
-    </w:p>
-    <w:p>
-      <w:pPr>
-        <w:pStyle w:val="Prrafodelista"/>
-        <w:numPr>
-          <w:ilvl w:val="2"/>
-          <w:numId w:val="10"/>
-        </w:numPr>
-      </w:pPr>
-      <w:r>
-        <w:t>Caso 3:</w:t>
-      </w:r>
-    </w:p>
-    <w:p>
-      <w:pPr>
-        <w:pStyle w:val="Prrafodelista"/>
-        <w:numPr>
-          <w:ilvl w:val="4"/>
-          <w:numId w:val="10"/>
-        </w:numPr>
-      </w:pPr>
-      <w:r>
-        <w:t>Escribir "-- AREA TRIANGULO --"</w:t>
-      </w:r>
-    </w:p>
-    <w:p>
-      <w:pPr>
-        <w:pStyle w:val="Prrafodelista"/>
-        <w:numPr>
-          <w:ilvl w:val="4"/>
-          <w:numId w:val="10"/>
-        </w:numPr>
-      </w:pPr>
-      <w:r>
-        <w:t>Escribir "Ingrese el valor de la base y la altura"</w:t>
-      </w:r>
-    </w:p>
-    <w:p>
-      <w:pPr>
-        <w:pStyle w:val="Prrafodelista"/>
-        <w:numPr>
-          <w:ilvl w:val="4"/>
-          <w:numId w:val="10"/>
-        </w:numPr>
-      </w:pPr>
-      <w:r>
-        <w:t>Leer a</w:t>
-      </w:r>
-    </w:p>
-    <w:p>
-      <w:pPr>
-        <w:pStyle w:val="Prrafodelista"/>
-        <w:numPr>
-          <w:ilvl w:val="4"/>
-          <w:numId w:val="10"/>
-        </w:numPr>
-      </w:pPr>
-      <w:r>
-        <w:t>Leer b</w:t>
-      </w:r>
-    </w:p>
-    <w:p>
-      <w:pPr>
-        <w:pStyle w:val="Prrafodelista"/>
-        <w:numPr>
-          <w:ilvl w:val="4"/>
-          <w:numId w:val="10"/>
-        </w:numPr>
-      </w:pPr>
-      <w:proofErr w:type="spellStart"/>
-      <w:r>
-        <w:t>obtenerAreaTriangulo</w:t>
-      </w:r>
-      <w:proofErr w:type="spellEnd"/>
-      <w:r>
-        <w:t>(</w:t>
-      </w:r>
-      <w:proofErr w:type="spellStart"/>
-      <w:proofErr w:type="gramStart"/>
-      <w:r>
-        <w:t>a,b</w:t>
-      </w:r>
-      <w:proofErr w:type="gramEnd"/>
-      <w:r>
-        <w:t>,c</w:t>
-      </w:r>
-      <w:proofErr w:type="spellEnd"/>
-      <w:r>
-        <w:t>)</w:t>
-      </w:r>
-    </w:p>
-    <w:p>
-      <w:pPr>
-        <w:pStyle w:val="Prrafodelista"/>
-        <w:numPr>
-          <w:ilvl w:val="4"/>
-          <w:numId w:val="10"/>
-        </w:numPr>
-      </w:pPr>
-      <w:r>
-        <w:t xml:space="preserve">Escribir </w:t>
-      </w:r>
-      <w:proofErr w:type="spellStart"/>
-      <w:r>
-        <w:t>presentarAreas</w:t>
-      </w:r>
-      <w:proofErr w:type="spellEnd"/>
-      <w:r>
-        <w:t>(</w:t>
-      </w:r>
-      <w:proofErr w:type="gramStart"/>
-      <w:r>
-        <w:t>c[</w:t>
-      </w:r>
-      <w:proofErr w:type="gramEnd"/>
-      <w:r>
-        <w:t>0])</w:t>
-      </w:r>
-    </w:p>
-    <w:p>
-      <w:pPr>
-        <w:pStyle w:val="Prrafodelista"/>
-        <w:numPr>
-          <w:ilvl w:val="2"/>
-          <w:numId w:val="10"/>
-        </w:numPr>
-      </w:pPr>
-      <w:r>
-        <w:t>Defecto:</w:t>
-      </w:r>
-    </w:p>
-    <w:p>
-      <w:pPr>
-        <w:pStyle w:val="Prrafodelista"/>
-        <w:numPr>
-          <w:ilvl w:val="4"/>
-          <w:numId w:val="10"/>
-        </w:numPr>
-      </w:pPr>
-      <w:r>
-        <w:t>Escribir "</w:t>
-      </w:r>
-      <w:proofErr w:type="spellStart"/>
-      <w:r>
-        <w:t>Operacion</w:t>
-      </w:r>
-      <w:proofErr w:type="spellEnd"/>
-      <w:r>
-        <w:t xml:space="preserve"> no valida, debe escribir entre el (1-3)"</w:t>
-      </w:r>
+        <w:t>FinSegun</w:t>
+      </w:r>
+      <w:proofErr w:type="spellEnd"/>
     </w:p>
     <w:p>
       <w:pPr>
@@ -638,20 +657,6 @@
           <w:numId w:val="10"/>
         </w:numPr>
       </w:pPr>
-      <w:proofErr w:type="spellStart"/>
-      <w:r>
-        <w:t>FinSegun</w:t>
-      </w:r>
-      <w:proofErr w:type="spellEnd"/>
-    </w:p>
-    <w:p>
-      <w:pPr>
-        <w:pStyle w:val="Prrafodelista"/>
-        <w:numPr>
-          <w:ilvl w:val="1"/>
-          <w:numId w:val="10"/>
-        </w:numPr>
-      </w:pPr>
       <w:r>
         <w:t>Fin</w:t>
       </w:r>
@@ -695,7 +700,16 @@
       </w:r>
       <w:proofErr w:type="gramEnd"/>
       <w:r>
-        <w:t>a, c)</w:t>
+        <w:t>a, c</w:t>
+      </w:r>
+      <w:r>
+        <w:t xml:space="preserve"> </w:t>
+      </w:r>
+      <w:r>
+        <w:t>Por Referencia</w:t>
+      </w:r>
+      <w:r>
+        <w:t>)</w:t>
       </w:r>
     </w:p>
     <w:p>
@@ -706,13 +720,11 @@
           <w:numId w:val="11"/>
         </w:numPr>
       </w:pPr>
-      <w:proofErr w:type="gramStart"/>
-      <w:r>
-        <w:t>c[</w:t>
-      </w:r>
-      <w:proofErr w:type="gramEnd"/>
-      <w:r>
-        <w:t>0] &lt;- a * a</w:t>
+      <w:r>
+        <w:t xml:space="preserve">C </w:t>
+      </w:r>
+      <w:r>
+        <w:t>&lt;- a * a</w:t>
       </w:r>
     </w:p>
     <w:p>
@@ -761,6 +773,7 @@
         </w:numPr>
       </w:pPr>
       <w:r>
+        <w:lastRenderedPageBreak/>
         <w:t>Procedimiento</w:t>
       </w:r>
       <w:r>
@@ -777,7 +790,16 @@
       </w:r>
       <w:proofErr w:type="gramEnd"/>
       <w:r>
-        <w:t>a , b , c)</w:t>
+        <w:t>a , b , c</w:t>
+      </w:r>
+      <w:r>
+        <w:t xml:space="preserve"> </w:t>
+      </w:r>
+      <w:r>
+        <w:t>Por Referencia</w:t>
+      </w:r>
+      <w:r>
+        <w:t>)</w:t>
       </w:r>
     </w:p>
     <w:p>
@@ -788,13 +810,8 @@
           <w:numId w:val="12"/>
         </w:numPr>
       </w:pPr>
-      <w:proofErr w:type="gramStart"/>
-      <w:r>
-        <w:t>c[</w:t>
-      </w:r>
-      <w:proofErr w:type="gramEnd"/>
-      <w:r>
-        <w:t>0] &lt;- a * b</w:t>
+      <w:r>
+        <w:t>c &lt;- a * b</w:t>
       </w:r>
     </w:p>
     <w:p>
@@ -806,7 +823,6 @@
         </w:numPr>
       </w:pPr>
       <w:r>
-        <w:lastRenderedPageBreak/>
         <w:t>Fin</w:t>
       </w:r>
       <w:r>
@@ -852,7 +868,13 @@
       </w:r>
       <w:proofErr w:type="gramEnd"/>
       <w:r>
-        <w:t>a , b , c)</w:t>
+        <w:t>a , b , c</w:t>
+      </w:r>
+      <w:r>
+        <w:t xml:space="preserve"> Por Referencia</w:t>
+      </w:r>
+      <w:r>
+        <w:t>)</w:t>
       </w:r>
     </w:p>
     <w:p>
@@ -863,13 +885,8 @@
           <w:numId w:val="13"/>
         </w:numPr>
       </w:pPr>
-      <w:proofErr w:type="gramStart"/>
-      <w:r>
-        <w:t>c[</w:t>
-      </w:r>
-      <w:proofErr w:type="gramEnd"/>
-      <w:r>
-        <w:t>0] &lt;- (a * b) / 2</w:t>
+      <w:r>
+        <w:t>c &lt;- (a * b) / 2</w:t>
       </w:r>
     </w:p>
     <w:p>
@@ -928,8 +945,6 @@
       <w:r>
         <w:t>: x (100)</w:t>
       </w:r>
-      <w:bookmarkStart w:id="0" w:name="_GoBack"/>
-      <w:bookmarkEnd w:id="0"/>
     </w:p>
     <w:p>
       <w:pPr>
@@ -1074,13 +1089,12 @@
       </w:pPr>
       <w:r>
         <w:rPr>
-          <w:noProof/>
           <w:sz w:val="32"/>
         </w:rPr>
         <w:drawing>
-          <wp:inline distT="0" distB="0" distL="0" distR="0" wp14:anchorId="56276EDD" wp14:editId="0F3C0E10">
-            <wp:extent cx="5400040" cy="3177540"/>
-            <wp:effectExtent l="0" t="0" r="0" b="3810"/>
+          <wp:inline distT="0" distB="0" distL="0" distR="0" wp14:anchorId="1FD6BEC5" wp14:editId="0B265E44">
+            <wp:extent cx="5400040" cy="3110230"/>
+            <wp:effectExtent l="0" t="0" r="0" b="0"/>
             <wp:docPr id="1" name="Imagen 1"/>
             <wp:cNvGraphicFramePr>
               <a:graphicFrameLocks xmlns:a="http://schemas.openxmlformats.org/drawingml/2006/main" noChangeAspect="1"/>
@@ -1101,7 +1115,7 @@
                   <pic:spPr>
                     <a:xfrm>
                       <a:off x="0" y="0"/>
-                      <a:ext cx="5400040" cy="3177540"/>
+                      <a:ext cx="5400040" cy="3110230"/>
                     </a:xfrm>
                     <a:prstGeom prst="rect">
                       <a:avLst/>
@@ -1122,14 +1136,13 @@
       </w:pPr>
       <w:r>
         <w:rPr>
-          <w:noProof/>
           <w:sz w:val="32"/>
         </w:rPr>
         <w:drawing>
-          <wp:inline distT="0" distB="0" distL="0" distR="0" wp14:anchorId="336DD7B5" wp14:editId="6949DA62">
-            <wp:extent cx="5400040" cy="1961515"/>
-            <wp:effectExtent l="0" t="0" r="0" b="635"/>
-            <wp:docPr id="6" name="Imagen 6"/>
+          <wp:inline distT="0" distB="0" distL="0" distR="0" wp14:anchorId="692FEA37" wp14:editId="5232F442">
+            <wp:extent cx="5400040" cy="2248535"/>
+            <wp:effectExtent l="0" t="0" r="0" b="0"/>
+            <wp:docPr id="2" name="Imagen 2"/>
             <wp:cNvGraphicFramePr>
               <a:graphicFrameLocks xmlns:a="http://schemas.openxmlformats.org/drawingml/2006/main" noChangeAspect="1"/>
             </wp:cNvGraphicFramePr>
@@ -1149,7 +1162,7 @@
                   <pic:spPr>
                     <a:xfrm>
                       <a:off x="0" y="0"/>
-                      <a:ext cx="5400040" cy="1961515"/>
+                      <a:ext cx="5400040" cy="2248535"/>
                     </a:xfrm>
                     <a:prstGeom prst="rect">
                       <a:avLst/>
@@ -1170,15 +1183,14 @@
       </w:pPr>
       <w:r>
         <w:rPr>
-          <w:noProof/>
           <w:sz w:val="32"/>
         </w:rPr>
         <w:lastRenderedPageBreak/>
         <w:drawing>
-          <wp:inline distT="0" distB="0" distL="0" distR="0" wp14:anchorId="459A954D" wp14:editId="2540E56F">
-            <wp:extent cx="5400040" cy="1971040"/>
+          <wp:inline distT="0" distB="0" distL="0" distR="0" wp14:anchorId="2E5682A1" wp14:editId="04104341">
+            <wp:extent cx="5400040" cy="2104390"/>
             <wp:effectExtent l="0" t="0" r="0" b="0"/>
-            <wp:docPr id="7" name="Imagen 7"/>
+            <wp:docPr id="3" name="Imagen 3"/>
             <wp:cNvGraphicFramePr>
               <a:graphicFrameLocks xmlns:a="http://schemas.openxmlformats.org/drawingml/2006/main" noChangeAspect="1"/>
             </wp:cNvGraphicFramePr>
@@ -1198,7 +1210,7 @@
                   <pic:spPr>
                     <a:xfrm>
                       <a:off x="0" y="0"/>
-                      <a:ext cx="5400040" cy="1971040"/>
+                      <a:ext cx="5400040" cy="2104390"/>
                     </a:xfrm>
                     <a:prstGeom prst="rect">
                       <a:avLst/>
@@ -1219,14 +1231,13 @@
       </w:pPr>
       <w:r>
         <w:rPr>
-          <w:noProof/>
           <w:sz w:val="32"/>
         </w:rPr>
         <w:drawing>
-          <wp:inline distT="0" distB="0" distL="0" distR="0" wp14:anchorId="729936B4" wp14:editId="4CE268DE">
-            <wp:extent cx="5400040" cy="2088515"/>
-            <wp:effectExtent l="0" t="0" r="0" b="6985"/>
-            <wp:docPr id="8" name="Imagen 8"/>
+          <wp:inline distT="0" distB="0" distL="0" distR="0" wp14:anchorId="02FEDAE4" wp14:editId="7C4B776A">
+            <wp:extent cx="5400040" cy="1882140"/>
+            <wp:effectExtent l="0" t="0" r="0" b="3810"/>
+            <wp:docPr id="4" name="Imagen 4"/>
             <wp:cNvGraphicFramePr>
               <a:graphicFrameLocks xmlns:a="http://schemas.openxmlformats.org/drawingml/2006/main" noChangeAspect="1"/>
             </wp:cNvGraphicFramePr>
@@ -1246,7 +1257,7 @@
                   <pic:spPr>
                     <a:xfrm>
                       <a:off x="0" y="0"/>
-                      <a:ext cx="5400040" cy="2088515"/>
+                      <a:ext cx="5400040" cy="1882140"/>
                     </a:xfrm>
                     <a:prstGeom prst="rect">
                       <a:avLst/>
@@ -1267,14 +1278,13 @@
       </w:pPr>
       <w:r>
         <w:rPr>
-          <w:noProof/>
           <w:sz w:val="32"/>
         </w:rPr>
         <w:drawing>
-          <wp:inline distT="0" distB="0" distL="0" distR="0" wp14:anchorId="7B1D3C6C" wp14:editId="224BF137">
-            <wp:extent cx="5400040" cy="3362960"/>
-            <wp:effectExtent l="0" t="0" r="0" b="8890"/>
-            <wp:docPr id="9" name="Imagen 9"/>
+          <wp:inline distT="0" distB="0" distL="0" distR="0" wp14:anchorId="477DA68B" wp14:editId="33B97A8E">
+            <wp:extent cx="5400040" cy="3756660"/>
+            <wp:effectExtent l="0" t="0" r="0" b="0"/>
+            <wp:docPr id="5" name="Imagen 5"/>
             <wp:cNvGraphicFramePr>
               <a:graphicFrameLocks xmlns:a="http://schemas.openxmlformats.org/drawingml/2006/main" noChangeAspect="1"/>
             </wp:cNvGraphicFramePr>
@@ -1294,7 +1304,7 @@
                   <pic:spPr>
                     <a:xfrm>
                       <a:off x="0" y="0"/>
-                      <a:ext cx="5400040" cy="3362960"/>
+                      <a:ext cx="5400040" cy="3756660"/>
                     </a:xfrm>
                     <a:prstGeom prst="rect">
                       <a:avLst/>
@@ -1309,6 +1319,13 @@
     </w:p>
     <w:p>
       <w:pPr>
+        <w:rPr>
+          <w:sz w:val="32"/>
+        </w:rPr>
+      </w:pPr>
+    </w:p>
+    <w:p>
+      <w:pPr>
         <w:jc w:val="center"/>
         <w:rPr>
           <w:i/>
@@ -1332,6 +1349,7 @@
           <w:sz w:val="32"/>
           <w:lang w:val="en-CA"/>
         </w:rPr>
+        <w:lastRenderedPageBreak/>
         <w:fldChar w:fldCharType="begin"/>
       </w:r>
       <w:r>
@@ -1410,7 +1428,6 @@
                 <w:color w:val="000000"/>
                 <w:lang w:eastAsia="es-MX"/>
               </w:rPr>
-              <w:lastRenderedPageBreak/>
               <w:t>seleccion</w:t>
             </w:r>
             <w:proofErr w:type="spellEnd"/>
@@ -1484,23 +1501,13 @@
                 <w:lang w:eastAsia="es-MX"/>
               </w:rPr>
             </w:pPr>
-            <w:proofErr w:type="gramStart"/>
             <w:r>
               <w:rPr>
                 <w:rFonts w:ascii="Calibri" w:eastAsia="Times New Roman" w:hAnsi="Calibri" w:cs="Calibri"/>
                 <w:color w:val="000000"/>
                 <w:lang w:eastAsia="es-MX"/>
               </w:rPr>
-              <w:t>c[</w:t>
-            </w:r>
-            <w:proofErr w:type="gramEnd"/>
-            <w:r>
-              <w:rPr>
-                <w:rFonts w:ascii="Calibri" w:eastAsia="Times New Roman" w:hAnsi="Calibri" w:cs="Calibri"/>
-                <w:color w:val="000000"/>
-                <w:lang w:eastAsia="es-MX"/>
-              </w:rPr>
-              <w:t>0]</w:t>
+              <w:t>c</w:t>
             </w:r>
           </w:p>
         </w:tc>
@@ -1616,6 +1623,219 @@
                 <w:lang w:eastAsia="es-MX"/>
               </w:rPr>
               <w:t>48</w:t>
+            </w:r>
+          </w:p>
+        </w:tc>
+      </w:tr>
+      <w:tr>
+        <w:trPr>
+          <w:trHeight w:val="288"/>
+          <w:jc w:val="center"/>
+        </w:trPr>
+        <w:tc>
+          <w:tcPr>
+            <w:cnfStyle w:val="001000000000" w:firstRow="0" w:lastRow="0" w:firstColumn="1" w:lastColumn="0" w:oddVBand="0" w:evenVBand="0" w:oddHBand="0" w:evenHBand="0" w:firstRowFirstColumn="0" w:firstRowLastColumn="0" w:lastRowFirstColumn="0" w:lastRowLastColumn="0"/>
+            <w:tcW w:w="1240" w:type="dxa"/>
+            <w:shd w:val="clear" w:color="auto" w:fill="B4C6E7" w:themeFill="accent1" w:themeFillTint="66"/>
+            <w:noWrap/>
+          </w:tcPr>
+          <w:p>
+            <w:pPr>
+              <w:jc w:val="right"/>
+              <w:rPr>
+                <w:rFonts w:ascii="Calibri" w:eastAsia="Times New Roman" w:hAnsi="Calibri" w:cs="Calibri"/>
+                <w:color w:val="000000"/>
+                <w:lang w:eastAsia="es-MX"/>
+              </w:rPr>
+            </w:pPr>
+            <w:r>
+              <w:rPr>
+                <w:rFonts w:ascii="Calibri" w:eastAsia="Times New Roman" w:hAnsi="Calibri" w:cs="Calibri"/>
+                <w:color w:val="000000"/>
+                <w:lang w:eastAsia="es-MX"/>
+              </w:rPr>
+              <w:t>3</w:t>
+            </w:r>
+          </w:p>
+        </w:tc>
+        <w:tc>
+          <w:tcPr>
+            <w:tcW w:w="1240" w:type="dxa"/>
+            <w:shd w:val="clear" w:color="auto" w:fill="B4C6E7" w:themeFill="accent1" w:themeFillTint="66"/>
+            <w:noWrap/>
+          </w:tcPr>
+          <w:p>
+            <w:pPr>
+              <w:jc w:val="right"/>
+              <w:cnfStyle w:val="000000000000" w:firstRow="0" w:lastRow="0" w:firstColumn="0" w:lastColumn="0" w:oddVBand="0" w:evenVBand="0" w:oddHBand="0" w:evenHBand="0" w:firstRowFirstColumn="0" w:firstRowLastColumn="0" w:lastRowFirstColumn="0" w:lastRowLastColumn="0"/>
+              <w:rPr>
+                <w:rFonts w:ascii="Calibri" w:eastAsia="Times New Roman" w:hAnsi="Calibri" w:cs="Calibri"/>
+                <w:color w:val="000000"/>
+                <w:lang w:eastAsia="es-MX"/>
+              </w:rPr>
+            </w:pPr>
+            <w:r>
+              <w:rPr>
+                <w:rFonts w:ascii="Calibri" w:eastAsia="Times New Roman" w:hAnsi="Calibri" w:cs="Calibri"/>
+                <w:color w:val="000000"/>
+                <w:lang w:eastAsia="es-MX"/>
+              </w:rPr>
+              <w:t>5</w:t>
+            </w:r>
+          </w:p>
+        </w:tc>
+        <w:tc>
+          <w:tcPr>
+            <w:tcW w:w="1240" w:type="dxa"/>
+            <w:shd w:val="clear" w:color="auto" w:fill="B4C6E7" w:themeFill="accent1" w:themeFillTint="66"/>
+            <w:noWrap/>
+          </w:tcPr>
+          <w:p>
+            <w:pPr>
+              <w:jc w:val="right"/>
+              <w:cnfStyle w:val="000000000000" w:firstRow="0" w:lastRow="0" w:firstColumn="0" w:lastColumn="0" w:oddVBand="0" w:evenVBand="0" w:oddHBand="0" w:evenHBand="0" w:firstRowFirstColumn="0" w:firstRowLastColumn="0" w:lastRowFirstColumn="0" w:lastRowLastColumn="0"/>
+              <w:rPr>
+                <w:rFonts w:ascii="Calibri" w:eastAsia="Times New Roman" w:hAnsi="Calibri" w:cs="Calibri"/>
+                <w:color w:val="000000"/>
+                <w:lang w:eastAsia="es-MX"/>
+              </w:rPr>
+            </w:pPr>
+            <w:r>
+              <w:rPr>
+                <w:rFonts w:ascii="Calibri" w:eastAsia="Times New Roman" w:hAnsi="Calibri" w:cs="Calibri"/>
+                <w:color w:val="000000"/>
+                <w:lang w:eastAsia="es-MX"/>
+              </w:rPr>
+              <w:t>2</w:t>
+            </w:r>
+          </w:p>
+        </w:tc>
+        <w:tc>
+          <w:tcPr>
+            <w:tcW w:w="1240" w:type="dxa"/>
+            <w:shd w:val="clear" w:color="auto" w:fill="B4C6E7" w:themeFill="accent1" w:themeFillTint="66"/>
+            <w:noWrap/>
+          </w:tcPr>
+          <w:p>
+            <w:pPr>
+              <w:jc w:val="right"/>
+              <w:cnfStyle w:val="000000000000" w:firstRow="0" w:lastRow="0" w:firstColumn="0" w:lastColumn="0" w:oddVBand="0" w:evenVBand="0" w:oddHBand="0" w:evenHBand="0" w:firstRowFirstColumn="0" w:firstRowLastColumn="0" w:lastRowFirstColumn="0" w:lastRowLastColumn="0"/>
+              <w:rPr>
+                <w:rFonts w:ascii="Calibri" w:eastAsia="Times New Roman" w:hAnsi="Calibri" w:cs="Calibri"/>
+                <w:color w:val="000000"/>
+                <w:lang w:eastAsia="es-MX"/>
+              </w:rPr>
+            </w:pPr>
+            <w:r>
+              <w:rPr>
+                <w:rFonts w:ascii="Calibri" w:eastAsia="Times New Roman" w:hAnsi="Calibri" w:cs="Calibri"/>
+                <w:color w:val="000000"/>
+                <w:lang w:eastAsia="es-MX"/>
+              </w:rPr>
+              <w:t>5</w:t>
+            </w:r>
+          </w:p>
+        </w:tc>
+      </w:tr>
+      <w:tr>
+        <w:trPr>
+          <w:cnfStyle w:val="000000100000" w:firstRow="0" w:lastRow="0" w:firstColumn="0" w:lastColumn="0" w:oddVBand="0" w:evenVBand="0" w:oddHBand="1" w:evenHBand="0" w:firstRowFirstColumn="0" w:firstRowLastColumn="0" w:lastRowFirstColumn="0" w:lastRowLastColumn="0"/>
+          <w:trHeight w:val="288"/>
+          <w:jc w:val="center"/>
+        </w:trPr>
+        <w:tc>
+          <w:tcPr>
+            <w:cnfStyle w:val="001000000000" w:firstRow="0" w:lastRow="0" w:firstColumn="1" w:lastColumn="0" w:oddVBand="0" w:evenVBand="0" w:oddHBand="0" w:evenHBand="0" w:firstRowFirstColumn="0" w:firstRowLastColumn="0" w:lastRowFirstColumn="0" w:lastRowLastColumn="0"/>
+            <w:tcW w:w="1240" w:type="dxa"/>
+            <w:shd w:val="clear" w:color="auto" w:fill="B4C6E7" w:themeFill="accent1" w:themeFillTint="66"/>
+            <w:noWrap/>
+          </w:tcPr>
+          <w:p>
+            <w:pPr>
+              <w:jc w:val="right"/>
+              <w:rPr>
+                <w:rFonts w:ascii="Calibri" w:eastAsia="Times New Roman" w:hAnsi="Calibri" w:cs="Calibri"/>
+                <w:color w:val="000000"/>
+                <w:lang w:eastAsia="es-MX"/>
+              </w:rPr>
+            </w:pPr>
+            <w:r>
+              <w:rPr>
+                <w:rFonts w:ascii="Calibri" w:eastAsia="Times New Roman" w:hAnsi="Calibri" w:cs="Calibri"/>
+                <w:color w:val="000000"/>
+                <w:lang w:eastAsia="es-MX"/>
+              </w:rPr>
+              <w:t>1</w:t>
+            </w:r>
+          </w:p>
+        </w:tc>
+        <w:tc>
+          <w:tcPr>
+            <w:tcW w:w="1240" w:type="dxa"/>
+            <w:shd w:val="clear" w:color="auto" w:fill="B4C6E7" w:themeFill="accent1" w:themeFillTint="66"/>
+            <w:noWrap/>
+          </w:tcPr>
+          <w:p>
+            <w:pPr>
+              <w:jc w:val="right"/>
+              <w:cnfStyle w:val="000000100000" w:firstRow="0" w:lastRow="0" w:firstColumn="0" w:lastColumn="0" w:oddVBand="0" w:evenVBand="0" w:oddHBand="1" w:evenHBand="0" w:firstRowFirstColumn="0" w:firstRowLastColumn="0" w:lastRowFirstColumn="0" w:lastRowLastColumn="0"/>
+              <w:rPr>
+                <w:rFonts w:ascii="Calibri" w:eastAsia="Times New Roman" w:hAnsi="Calibri" w:cs="Calibri"/>
+                <w:color w:val="000000"/>
+                <w:lang w:eastAsia="es-MX"/>
+              </w:rPr>
+            </w:pPr>
+            <w:r>
+              <w:rPr>
+                <w:rFonts w:ascii="Calibri" w:eastAsia="Times New Roman" w:hAnsi="Calibri" w:cs="Calibri"/>
+                <w:color w:val="000000"/>
+                <w:lang w:eastAsia="es-MX"/>
+              </w:rPr>
+              <w:t>56</w:t>
+            </w:r>
+          </w:p>
+        </w:tc>
+        <w:tc>
+          <w:tcPr>
+            <w:tcW w:w="1240" w:type="dxa"/>
+            <w:shd w:val="clear" w:color="auto" w:fill="B4C6E7" w:themeFill="accent1" w:themeFillTint="66"/>
+            <w:noWrap/>
+          </w:tcPr>
+          <w:p>
+            <w:pPr>
+              <w:jc w:val="right"/>
+              <w:cnfStyle w:val="000000100000" w:firstRow="0" w:lastRow="0" w:firstColumn="0" w:lastColumn="0" w:oddVBand="0" w:evenVBand="0" w:oddHBand="1" w:evenHBand="0" w:firstRowFirstColumn="0" w:firstRowLastColumn="0" w:lastRowFirstColumn="0" w:lastRowLastColumn="0"/>
+              <w:rPr>
+                <w:rFonts w:ascii="Calibri" w:eastAsia="Times New Roman" w:hAnsi="Calibri" w:cs="Calibri"/>
+                <w:color w:val="000000"/>
+                <w:lang w:eastAsia="es-MX"/>
+              </w:rPr>
+            </w:pPr>
+          </w:p>
+        </w:tc>
+        <w:tc>
+          <w:tcPr>
+            <w:tcW w:w="1240" w:type="dxa"/>
+            <w:shd w:val="clear" w:color="auto" w:fill="B4C6E7" w:themeFill="accent1" w:themeFillTint="66"/>
+            <w:noWrap/>
+          </w:tcPr>
+          <w:p>
+            <w:pPr>
+              <w:jc w:val="right"/>
+              <w:cnfStyle w:val="000000100000" w:firstRow="0" w:lastRow="0" w:firstColumn="0" w:lastColumn="0" w:oddVBand="0" w:evenVBand="0" w:oddHBand="1" w:evenHBand="0" w:firstRowFirstColumn="0" w:firstRowLastColumn="0" w:lastRowFirstColumn="0" w:lastRowLastColumn="0"/>
+              <w:rPr>
+                <w:rFonts w:ascii="Calibri" w:eastAsia="Times New Roman" w:hAnsi="Calibri" w:cs="Calibri"/>
+                <w:color w:val="000000"/>
+                <w:lang w:eastAsia="es-MX"/>
+              </w:rPr>
+            </w:pPr>
+            <w:r>
+              <w:rPr>
+                <w:rFonts w:ascii="Calibri" w:eastAsia="Times New Roman" w:hAnsi="Calibri" w:cs="Calibri"/>
+                <w:color w:val="000000"/>
+                <w:lang w:eastAsia="es-MX"/>
+              </w:rPr>
+              <w:t>3136</w:t>
             </w:r>
           </w:p>
         </w:tc>
